--- a/작업일지/작업일지(220108-220116).docx
+++ b/작업일지/작업일지(220108-220116).docx
@@ -433,7 +433,6 @@
               <w:ind w:leftChars="0"/>
               <w:jc w:val="left"/>
               <w:rPr>
-                <w:rFonts w:hint="eastAsia"/>
                 <w:b/>
               </w:rPr>
             </w:pPr>
@@ -468,7 +467,34 @@
                 <w:rFonts w:hint="eastAsia"/>
                 <w:b/>
               </w:rPr>
-              <w:t>건물 및 구조물 모델링&amp;텍스처링</w:t>
+              <w:t>건물</w:t>
+            </w:r>
+            <w:r>
+              <w:rPr>
+                <w:rFonts w:hint="eastAsia"/>
+                <w:b/>
+              </w:rPr>
+              <w:t>,</w:t>
+            </w:r>
+            <w:r>
+              <w:rPr>
+                <w:b/>
+              </w:rPr>
+              <w:t xml:space="preserve"> </w:t>
+            </w:r>
+            <w:r>
+              <w:rPr>
+                <w:rFonts w:hint="eastAsia"/>
+                <w:b/>
+              </w:rPr>
+              <w:t>나무</w:t>
+            </w:r>
+            <w:r>
+              <w:rPr>
+                <w:rFonts w:hint="eastAsia"/>
+                <w:b/>
+              </w:rPr>
+              <w:t xml:space="preserve"> 및 구조물 모델링&amp;텍스처링</w:t>
             </w:r>
             <w:r>
               <w:rPr>
@@ -745,6 +771,7 @@
         <w:pStyle w:val="a4"/>
         <w:ind w:leftChars="0" w:left="1200"/>
         <w:rPr>
+          <w:rFonts w:hint="eastAsia"/>
           <w:sz w:val="22"/>
         </w:rPr>
       </w:pPr>
@@ -753,6 +780,68 @@
           <w:noProof/>
         </w:rPr>
         <w:lastRenderedPageBreak/>
+        <w:drawing>
+          <wp:inline distT="0" distB="0" distL="0" distR="0" wp14:anchorId="4D7C83F9" wp14:editId="51788BA6">
+            <wp:extent cx="4607560" cy="2495725"/>
+            <wp:effectExtent l="0" t="0" r="2540" b="0"/>
+            <wp:docPr id="2" name="그림 2" descr="텍스트, 컴퓨터, 실내, 전자기기이(가) 표시된 사진&#10;&#10;자동 생성된 설명"/>
+            <wp:cNvGraphicFramePr>
+              <a:graphicFrameLocks xmlns:a="http://schemas.openxmlformats.org/drawingml/2006/main" noChangeAspect="1"/>
+            </wp:cNvGraphicFramePr>
+            <a:graphic xmlns:a="http://schemas.openxmlformats.org/drawingml/2006/main">
+              <a:graphicData uri="http://schemas.openxmlformats.org/drawingml/2006/picture">
+                <pic:pic xmlns:pic="http://schemas.openxmlformats.org/drawingml/2006/picture">
+                  <pic:nvPicPr>
+                    <pic:cNvPr id="2" name="그림 2" descr="텍스트, 컴퓨터, 실내, 전자기기이(가) 표시된 사진&#10;&#10;자동 생성된 설명"/>
+                    <pic:cNvPicPr>
+                      <a:picLocks noChangeAspect="1" noChangeArrowheads="1"/>
+                    </pic:cNvPicPr>
+                  </pic:nvPicPr>
+                  <pic:blipFill>
+                    <a:blip r:embed="rId9" cstate="print">
+                      <a:extLst>
+                        <a:ext uri="{28A0092B-C50C-407E-A947-70E740481C1C}">
+                          <a14:useLocalDpi xmlns:a14="http://schemas.microsoft.com/office/drawing/2010/main" val="0"/>
+                        </a:ext>
+                      </a:extLst>
+                    </a:blip>
+                    <a:srcRect/>
+                    <a:stretch>
+                      <a:fillRect/>
+                    </a:stretch>
+                  </pic:blipFill>
+                  <pic:spPr bwMode="auto">
+                    <a:xfrm>
+                      <a:off x="0" y="0"/>
+                      <a:ext cx="4633501" cy="2509776"/>
+                    </a:xfrm>
+                    <a:prstGeom prst="rect">
+                      <a:avLst/>
+                    </a:prstGeom>
+                    <a:noFill/>
+                    <a:ln>
+                      <a:noFill/>
+                    </a:ln>
+                  </pic:spPr>
+                </pic:pic>
+              </a:graphicData>
+            </a:graphic>
+          </wp:inline>
+        </w:drawing>
+      </w:r>
+    </w:p>
+    <w:p>
+      <w:pPr>
+        <w:pStyle w:val="a4"/>
+        <w:ind w:leftChars="0" w:left="1200"/>
+        <w:rPr>
+          <w:sz w:val="22"/>
+        </w:rPr>
+      </w:pPr>
+      <w:r>
+        <w:rPr>
+          <w:noProof/>
+        </w:rPr>
         <w:drawing>
           <wp:inline distT="0" distB="0" distL="0" distR="0" wp14:anchorId="166F7164" wp14:editId="23A33324">
             <wp:extent cx="4625852" cy="2505633"/>
@@ -771,7 +860,7 @@
                     </pic:cNvPicPr>
                   </pic:nvPicPr>
                   <pic:blipFill>
-                    <a:blip r:embed="rId9" cstate="print">
+                    <a:blip r:embed="rId10" cstate="print">
                       <a:extLst>
                         <a:ext uri="{28A0092B-C50C-407E-A947-70E740481C1C}">
                           <a14:useLocalDpi xmlns:a14="http://schemas.microsoft.com/office/drawing/2010/main" val="0"/>
@@ -820,20 +909,20 @@
           <w:rFonts w:hint="eastAsia"/>
           <w:sz w:val="22"/>
         </w:rPr>
-        <w:t>(</w:t>
-      </w:r>
-      <w:r>
-        <w:rPr>
-          <w:sz w:val="22"/>
-        </w:rPr>
-        <w:t>(</w:t>
+        <w:t>(사과,</w:t>
+      </w:r>
+      <w:r>
+        <w:rPr>
+          <w:sz w:val="22"/>
+        </w:rPr>
+        <w:t xml:space="preserve"> </w:t>
       </w:r>
       <w:r>
         <w:rPr>
           <w:rFonts w:hint="eastAsia"/>
           <w:sz w:val="22"/>
         </w:rPr>
-        <w:t>사과,</w:t>
+        <w:t>수박,</w:t>
       </w:r>
       <w:r>
         <w:rPr>
@@ -846,7 +935,7 @@
           <w:rFonts w:hint="eastAsia"/>
           <w:sz w:val="22"/>
         </w:rPr>
-        <w:t>수박,</w:t>
+        <w:t>키위,</w:t>
       </w:r>
       <w:r>
         <w:rPr>
@@ -859,7 +948,34 @@
           <w:rFonts w:hint="eastAsia"/>
           <w:sz w:val="22"/>
         </w:rPr>
-        <w:t>키위,</w:t>
+        <w:t>파인애플)</w:t>
+      </w:r>
+      <w:r>
+        <w:rPr>
+          <w:rFonts w:hint="eastAsia"/>
+          <w:sz w:val="22"/>
+        </w:rPr>
+        <w:t xml:space="preserve"> 텍스처 제작 </w:t>
+      </w:r>
+      <w:r>
+        <w:rPr>
+          <w:sz w:val="22"/>
+        </w:rPr>
+        <w:t xml:space="preserve">by Substance Painter, </w:t>
+      </w:r>
+      <w:r>
+        <w:rPr>
+          <w:rFonts w:hint="eastAsia"/>
+          <w:sz w:val="22"/>
+        </w:rPr>
+        <w:t>건물</w:t>
+      </w:r>
+      <w:r>
+        <w:rPr>
+          <w:rFonts w:hint="eastAsia"/>
+          <w:sz w:val="22"/>
+        </w:rPr>
+        <w:t>,</w:t>
       </w:r>
       <w:r>
         <w:rPr>
@@ -872,41 +988,38 @@
           <w:rFonts w:hint="eastAsia"/>
           <w:sz w:val="22"/>
         </w:rPr>
-        <w:t>파인애플)</w:t>
+        <w:t>나무</w:t>
       </w:r>
       <w:r>
         <w:rPr>
           <w:rFonts w:hint="eastAsia"/>
           <w:sz w:val="22"/>
         </w:rPr>
-        <w:t xml:space="preserve"> 텍스처 제작 </w:t>
-      </w:r>
-      <w:r>
-        <w:rPr>
-          <w:sz w:val="22"/>
-        </w:rPr>
-        <w:t xml:space="preserve">by Substance Painter, </w:t>
+        <w:t xml:space="preserve"> 및 구조물 디자인,</w:t>
+      </w:r>
+      <w:r>
+        <w:rPr>
+          <w:sz w:val="22"/>
+        </w:rPr>
+        <w:t xml:space="preserve"> </w:t>
       </w:r>
       <w:r>
         <w:rPr>
           <w:rFonts w:hint="eastAsia"/>
           <w:sz w:val="22"/>
         </w:rPr>
-        <w:t>건물 및 구조물 디자인,</w:t>
-      </w:r>
-      <w:r>
-        <w:rPr>
-          <w:sz w:val="22"/>
-        </w:rPr>
-        <w:t xml:space="preserve"> </w:t>
-      </w:r>
-      <w:r>
+        <w:t>기획 내용에 따른 맵 제작 등</w:t>
+      </w:r>
+    </w:p>
+    <w:p>
+      <w:pPr>
+        <w:pStyle w:val="a4"/>
+        <w:ind w:leftChars="0" w:left="1200"/>
         <w:rPr>
           <w:rFonts w:hint="eastAsia"/>
           <w:sz w:val="22"/>
         </w:rPr>
-        <w:t>기획 내용에 따른 맵 제작 등</w:t>
-      </w:r>
+      </w:pPr>
     </w:p>
     <w:p>
       <w:pPr>
@@ -952,56 +1065,6 @@
             <wp:extent cx="4349447" cy="2733675"/>
             <wp:effectExtent l="0" t="0" r="0" b="0"/>
             <wp:docPr id="1" name="그림 1"/>
-            <wp:cNvGraphicFramePr>
-              <a:graphicFrameLocks xmlns:a="http://schemas.openxmlformats.org/drawingml/2006/main" noChangeAspect="1"/>
-            </wp:cNvGraphicFramePr>
-            <a:graphic xmlns:a="http://schemas.openxmlformats.org/drawingml/2006/main">
-              <a:graphicData uri="http://schemas.openxmlformats.org/drawingml/2006/picture">
-                <pic:pic xmlns:pic="http://schemas.openxmlformats.org/drawingml/2006/picture">
-                  <pic:nvPicPr>
-                    <pic:cNvPr id="1" name=""/>
-                    <pic:cNvPicPr/>
-                  </pic:nvPicPr>
-                  <pic:blipFill>
-                    <a:blip r:embed="rId10"/>
-                    <a:stretch>
-                      <a:fillRect/>
-                    </a:stretch>
-                  </pic:blipFill>
-                  <pic:spPr>
-                    <a:xfrm>
-                      <a:off x="0" y="0"/>
-                      <a:ext cx="4429835" cy="2784200"/>
-                    </a:xfrm>
-                    <a:prstGeom prst="rect">
-                      <a:avLst/>
-                    </a:prstGeom>
-                  </pic:spPr>
-                </pic:pic>
-              </a:graphicData>
-            </a:graphic>
-          </wp:inline>
-        </w:drawing>
-      </w:r>
-    </w:p>
-    <w:p>
-      <w:pPr>
-        <w:ind w:left="800"/>
-        <w:rPr>
-          <w:b/>
-          <w:bCs/>
-          <w:sz w:val="22"/>
-        </w:rPr>
-      </w:pPr>
-      <w:r>
-        <w:rPr>
-          <w:noProof/>
-        </w:rPr>
-        <w:drawing>
-          <wp:inline distT="0" distB="0" distL="0" distR="0" wp14:anchorId="277F0BF4" wp14:editId="0256B003">
-            <wp:extent cx="4364601" cy="2743200"/>
-            <wp:effectExtent l="0" t="0" r="0" b="0"/>
-            <wp:docPr id="8" name="그림 8"/>
             <wp:cNvGraphicFramePr>
               <a:graphicFrameLocks xmlns:a="http://schemas.openxmlformats.org/drawingml/2006/main" noChangeAspect="1"/>
             </wp:cNvGraphicFramePr>
@@ -1021,6 +1084,57 @@
                   <pic:spPr>
                     <a:xfrm>
                       <a:off x="0" y="0"/>
+                      <a:ext cx="4429835" cy="2784200"/>
+                    </a:xfrm>
+                    <a:prstGeom prst="rect">
+                      <a:avLst/>
+                    </a:prstGeom>
+                  </pic:spPr>
+                </pic:pic>
+              </a:graphicData>
+            </a:graphic>
+          </wp:inline>
+        </w:drawing>
+      </w:r>
+    </w:p>
+    <w:p>
+      <w:pPr>
+        <w:ind w:left="800"/>
+        <w:rPr>
+          <w:b/>
+          <w:bCs/>
+          <w:sz w:val="22"/>
+        </w:rPr>
+      </w:pPr>
+      <w:r>
+        <w:rPr>
+          <w:noProof/>
+        </w:rPr>
+        <w:lastRenderedPageBreak/>
+        <w:drawing>
+          <wp:inline distT="0" distB="0" distL="0" distR="0" wp14:anchorId="277F0BF4" wp14:editId="0256B003">
+            <wp:extent cx="4364601" cy="2743200"/>
+            <wp:effectExtent l="0" t="0" r="0" b="0"/>
+            <wp:docPr id="8" name="그림 8"/>
+            <wp:cNvGraphicFramePr>
+              <a:graphicFrameLocks xmlns:a="http://schemas.openxmlformats.org/drawingml/2006/main" noChangeAspect="1"/>
+            </wp:cNvGraphicFramePr>
+            <a:graphic xmlns:a="http://schemas.openxmlformats.org/drawingml/2006/main">
+              <a:graphicData uri="http://schemas.openxmlformats.org/drawingml/2006/picture">
+                <pic:pic xmlns:pic="http://schemas.openxmlformats.org/drawingml/2006/picture">
+                  <pic:nvPicPr>
+                    <pic:cNvPr id="1" name=""/>
+                    <pic:cNvPicPr/>
+                  </pic:nvPicPr>
+                  <pic:blipFill>
+                    <a:blip r:embed="rId12"/>
+                    <a:stretch>
+                      <a:fillRect/>
+                    </a:stretch>
+                  </pic:blipFill>
+                  <pic:spPr>
+                    <a:xfrm>
+                      <a:off x="0" y="0"/>
                       <a:ext cx="4399680" cy="2765248"/>
                     </a:xfrm>
                     <a:prstGeom prst="rect">
@@ -1038,29 +1152,41 @@
       <w:pPr>
         <w:ind w:left="800"/>
         <w:rPr>
+          <w:sz w:val="22"/>
+        </w:rPr>
+      </w:pPr>
+      <w:r>
+        <w:rPr>
           <w:rFonts w:hint="eastAsia"/>
           <w:sz w:val="22"/>
         </w:rPr>
-      </w:pPr>
+        <w:t>과일</w:t>
+      </w:r>
+      <w:r>
+        <w:rPr>
+          <w:sz w:val="22"/>
+        </w:rPr>
+        <w:t>(</w:t>
+      </w:r>
       <w:r>
         <w:rPr>
           <w:rFonts w:hint="eastAsia"/>
           <w:sz w:val="22"/>
         </w:rPr>
-        <w:t>과일</w:t>
-      </w:r>
-      <w:r>
-        <w:rPr>
-          <w:sz w:val="22"/>
-        </w:rPr>
-        <w:t>(</w:t>
+        <w:t>사과,</w:t>
+      </w:r>
+      <w:r>
+        <w:rPr>
+          <w:sz w:val="22"/>
+        </w:rPr>
+        <w:t xml:space="preserve"> </w:t>
       </w:r>
       <w:r>
         <w:rPr>
           <w:rFonts w:hint="eastAsia"/>
           <w:sz w:val="22"/>
         </w:rPr>
-        <w:t>사과,</w:t>
+        <w:t>수박,</w:t>
       </w:r>
       <w:r>
         <w:rPr>
@@ -1073,7 +1199,7 @@
           <w:rFonts w:hint="eastAsia"/>
           <w:sz w:val="22"/>
         </w:rPr>
-        <w:t>수박,</w:t>
+        <w:t>키위,</w:t>
       </w:r>
       <w:r>
         <w:rPr>
@@ -1086,7 +1212,7 @@
           <w:rFonts w:hint="eastAsia"/>
           <w:sz w:val="22"/>
         </w:rPr>
-        <w:t>키위,</w:t>
+        <w:t>파인애플)</w:t>
       </w:r>
       <w:r>
         <w:rPr>
@@ -1099,7 +1225,7 @@
           <w:rFonts w:hint="eastAsia"/>
           <w:sz w:val="22"/>
         </w:rPr>
-        <w:t>파인애플)</w:t>
+        <w:t>모델링,</w:t>
       </w:r>
       <w:r>
         <w:rPr>
@@ -1112,21 +1238,17 @@
           <w:rFonts w:hint="eastAsia"/>
           <w:sz w:val="22"/>
         </w:rPr>
-        <w:t>모델링,</w:t>
-      </w:r>
-      <w:r>
-        <w:rPr>
-          <w:sz w:val="22"/>
-        </w:rPr>
-        <w:t xml:space="preserve"> </w:t>
-      </w:r>
-      <w:r>
+        <w:t>캐릭터 모델링</w:t>
+      </w:r>
+    </w:p>
+    <w:p>
+      <w:pPr>
+        <w:ind w:left="800"/>
         <w:rPr>
           <w:rFonts w:hint="eastAsia"/>
           <w:sz w:val="22"/>
         </w:rPr>
-        <w:t>캐릭터 모델링</w:t>
-      </w:r>
+      </w:pPr>
     </w:p>
     <w:p>
       <w:pPr>
@@ -1148,7 +1270,6 @@
           <w:sz w:val="28"/>
           <w:szCs w:val="28"/>
         </w:rPr>
-        <w:lastRenderedPageBreak/>
         <w:t>이수민</w:t>
       </w:r>
     </w:p>
